--- a/01-Definition/Definition of the problem.docx
+++ b/01-Definition/Definition of the problem.docx
@@ -21,7 +21,7 @@
         <mc:AlternateContent>
           <mc:Choice Requires="wpg">
             <w:drawing>
-              <wp:anchor distT="0" distB="0" distL="114300" distR="114300" simplePos="0" relativeHeight="251659264" behindDoc="1" locked="0" layoutInCell="1" allowOverlap="1" wp14:anchorId="7C3D4130" wp14:editId="54FAD66E">
+              <wp:anchor distT="0" distB="0" distL="114300" distR="114300" simplePos="0" relativeHeight="251659264" behindDoc="1" locked="0" layoutInCell="1" allowOverlap="1" wp14:anchorId="46C55705" wp14:editId="1BA83D93">
                 <wp:simplePos x="0" y="0"/>
                 <wp:positionH relativeFrom="page">
                   <wp:posOffset>-19050</wp:posOffset>
@@ -259,7 +259,7 @@
           </mc:Choice>
           <mc:Fallback>
             <w:pict>
-              <v:group w14:anchorId="69EF34FF" id="Grupo 18" o:spid="_x0000_s1026" style="position:absolute;margin-left:-1.5pt;margin-top:-15.75pt;width:596.85pt;height:876.7pt;z-index:-251657216;mso-position-horizontal-relative:page;mso-position-vertical-relative:page" coordorigin=",-294" coordsize="11937,16358" o:gfxdata="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">
+              <v:group w14:anchorId="42661017" id="Grupo 18" o:spid="_x0000_s1026" style="position:absolute;margin-left:-1.5pt;margin-top:-15.75pt;width:596.85pt;height:876.7pt;z-index:-251657216;mso-position-horizontal-relative:page;mso-position-vertical-relative:page" coordorigin=",-294" coordsize="11937,16358" o:gfxdata="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">
                 <v:rect id="Rectangle 20" o:spid="_x0000_s1027" style="position:absolute;left:30;top:-294;width:11907;height:16064;visibility:visible;mso-wrap-style:square;v-text-anchor:top" o:gfxdata="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" fillcolor="#235151" stroked="f"/>
                 <v:line id="Line 21" o:spid="_x0000_s1028" style="position:absolute;visibility:visible;mso-wrap-style:square" from="0,16064" to="11906,16064" o:connectortype="straight" o:gfxdata="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" strokecolor="#3cf" strokeweight=".5pt"/>
                 <v:rect id="Rectangle 22" o:spid="_x0000_s1029" style="position:absolute;left:643;top:322;width:10644;height:15600;visibility:visible;mso-wrap-style:square;v-text-anchor:top" o:gfxdata="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" stroked="f"/>
@@ -301,7 +301,7 @@
         <mc:AlternateContent>
           <mc:Choice Requires="wps">
             <w:drawing>
-              <wp:anchor distT="0" distB="0" distL="114300" distR="114300" simplePos="0" relativeHeight="251661312" behindDoc="0" locked="0" layoutInCell="1" allowOverlap="1" wp14:anchorId="36012DE0" wp14:editId="6649C423">
+              <wp:anchor distT="0" distB="0" distL="114300" distR="114300" simplePos="0" relativeHeight="251661312" behindDoc="0" locked="0" layoutInCell="1" allowOverlap="1" wp14:anchorId="204EF351" wp14:editId="0FD925C6">
                 <wp:simplePos x="0" y="0"/>
                 <wp:positionH relativeFrom="margin">
                   <wp:align>center</wp:align>
@@ -468,7 +468,7 @@
           </mc:Choice>
           <mc:Fallback>
             <w:pict>
-              <v:rect w14:anchorId="36012DE0" id="Rectángulo 5" o:spid="_x0000_s1026" style="position:absolute;margin-left:0;margin-top:-38.05pt;width:522pt;height:1in;z-index:251661312;visibility:visible;mso-wrap-style:square;mso-height-percent:0;mso-wrap-distance-left:9pt;mso-wrap-distance-top:0;mso-wrap-distance-right:9pt;mso-wrap-distance-bottom:0;mso-position-horizontal:center;mso-position-horizontal-relative:margin;mso-position-vertical:absolute;mso-position-vertical-relative:text;mso-height-percent:0;mso-height-relative:margin;v-text-anchor:middle" o:gfxdata="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" fillcolor="white [3212]" stroked="f" strokeweight="1pt">
+              <v:rect w14:anchorId="204EF351" id="Rectángulo 5" o:spid="_x0000_s1026" style="position:absolute;margin-left:0;margin-top:-38.05pt;width:522pt;height:1in;z-index:251661312;visibility:visible;mso-wrap-style:square;mso-height-percent:0;mso-wrap-distance-left:9pt;mso-wrap-distance-top:0;mso-wrap-distance-right:9pt;mso-wrap-distance-bottom:0;mso-position-horizontal:center;mso-position-horizontal-relative:margin;mso-position-vertical:absolute;mso-position-vertical-relative:text;mso-height-percent:0;mso-height-relative:margin;v-text-anchor:middle" o:gfxdata="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" fillcolor="white [3212]" stroked="f" strokeweight="1pt">
                 <v:textbox>
                   <w:txbxContent>
                     <w:p>
@@ -675,7 +675,7 @@
         <mc:AlternateContent>
           <mc:Choice Requires="wps">
             <w:drawing>
-              <wp:anchor distT="0" distB="0" distL="114300" distR="114300" simplePos="0" relativeHeight="251662336" behindDoc="0" locked="0" layoutInCell="1" allowOverlap="1" wp14:anchorId="36F663C8" wp14:editId="255ECD2B">
+              <wp:anchor distT="0" distB="0" distL="114300" distR="114300" simplePos="0" relativeHeight="251662336" behindDoc="0" locked="0" layoutInCell="1" allowOverlap="1" wp14:anchorId="188ACB03" wp14:editId="1F9B00C4">
                 <wp:simplePos x="0" y="0"/>
                 <wp:positionH relativeFrom="margin">
                   <wp:posOffset>652780</wp:posOffset>
@@ -777,7 +777,7 @@
           </mc:Choice>
           <mc:Fallback>
             <w:pict>
-              <v:rect w14:anchorId="36F663C8" id="Rectángulo 6" o:spid="_x0000_s1027" style="position:absolute;margin-left:51.4pt;margin-top:.5pt;width:333.75pt;height:55.5pt;z-index:251662336;visibility:visible;mso-wrap-style:square;mso-width-percent:0;mso-height-percent:0;mso-wrap-distance-left:9pt;mso-wrap-distance-top:0;mso-wrap-distance-right:9pt;mso-wrap-distance-bottom:0;mso-position-horizontal:absolute;mso-position-horizontal-relative:margin;mso-position-vertical:absolute;mso-position-vertical-relative:text;mso-width-percent:0;mso-height-percent:0;mso-width-relative:margin;mso-height-relative:margin;v-text-anchor:middle" o:gfxdata="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" filled="f" stroked="f" strokeweight="1pt">
+              <v:rect w14:anchorId="188ACB03" id="Rectángulo 6" o:spid="_x0000_s1027" style="position:absolute;margin-left:51.4pt;margin-top:.5pt;width:333.75pt;height:55.5pt;z-index:251662336;visibility:visible;mso-wrap-style:square;mso-width-percent:0;mso-height-percent:0;mso-wrap-distance-left:9pt;mso-wrap-distance-top:0;mso-wrap-distance-right:9pt;mso-wrap-distance-bottom:0;mso-position-horizontal:absolute;mso-position-horizontal-relative:margin;mso-position-vertical:absolute;mso-position-vertical-relative:text;mso-width-percent:0;mso-height-percent:0;mso-width-relative:margin;mso-height-relative:margin;v-text-anchor:middle" o:gfxdata="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" filled="f" stroked="f" strokeweight="1pt">
                 <v:textbox>
                   <w:txbxContent>
                     <w:p>
@@ -836,7 +836,7 @@
         <mc:AlternateContent>
           <mc:Choice Requires="wps">
             <w:drawing>
-              <wp:anchor distT="0" distB="0" distL="114300" distR="114300" simplePos="0" relativeHeight="251660288" behindDoc="0" locked="0" layoutInCell="1" allowOverlap="1" wp14:anchorId="40F1B879" wp14:editId="143EC93C">
+              <wp:anchor distT="0" distB="0" distL="114300" distR="114300" simplePos="0" relativeHeight="251660288" behindDoc="0" locked="0" layoutInCell="1" allowOverlap="1" wp14:anchorId="18792E68" wp14:editId="7BF5FF07">
                 <wp:simplePos x="0" y="0"/>
                 <wp:positionH relativeFrom="column">
                   <wp:posOffset>405765</wp:posOffset>
@@ -914,7 +914,7 @@
           </mc:Choice>
           <mc:Fallback>
             <w:pict>
-              <v:rect w14:anchorId="40F1B879" id="Rectángulo 35" o:spid="_x0000_s1028" style="position:absolute;margin-left:31.95pt;margin-top:21.5pt;width:336.75pt;height:63.75pt;z-index:251660288;visibility:visible;mso-wrap-style:square;mso-wrap-distance-left:9pt;mso-wrap-distance-top:0;mso-wrap-distance-right:9pt;mso-wrap-distance-bottom:0;mso-position-horizontal:absolute;mso-position-horizontal-relative:text;mso-position-vertical:absolute;mso-position-vertical-relative:text;v-text-anchor:middle" o:gfxdata="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" filled="f" stroked="f" strokeweight="1pt">
+              <v:rect w14:anchorId="18792E68" id="Rectángulo 35" o:spid="_x0000_s1028" style="position:absolute;margin-left:31.95pt;margin-top:21.5pt;width:336.75pt;height:63.75pt;z-index:251660288;visibility:visible;mso-wrap-style:square;mso-wrap-distance-left:9pt;mso-wrap-distance-top:0;mso-wrap-distance-right:9pt;mso-wrap-distance-bottom:0;mso-position-horizontal:absolute;mso-position-horizontal-relative:text;mso-position-vertical:absolute;mso-position-vertical-relative:text;v-text-anchor:middle" o:gfxdata="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" filled="f" stroked="f" strokeweight="1pt">
                 <v:textbox>
                   <w:txbxContent>
                     <w:p>
@@ -954,7 +954,7 @@
         <mc:AlternateContent>
           <mc:Choice Requires="wps">
             <w:drawing>
-              <wp:anchor distT="0" distB="0" distL="114300" distR="114300" simplePos="0" relativeHeight="251664384" behindDoc="0" locked="0" layoutInCell="1" allowOverlap="1" wp14:anchorId="47BABD04" wp14:editId="61F22176">
+              <wp:anchor distT="0" distB="0" distL="114300" distR="114300" simplePos="0" relativeHeight="251664384" behindDoc="0" locked="0" layoutInCell="1" allowOverlap="1" wp14:anchorId="2745B90A" wp14:editId="38D87419">
                 <wp:simplePos x="0" y="0"/>
                 <wp:positionH relativeFrom="column">
                   <wp:posOffset>377190</wp:posOffset>
@@ -1205,7 +1205,7 @@
                                   <w14:round/>
                                 </w14:textOutline>
                               </w:rPr>
-                              <w:t>Docente</w:t>
+                              <w:t>Ing</w:t>
                             </w:r>
                             <w:r>
                               <w:rPr>
@@ -1224,7 +1224,7 @@
                                   <w14:round/>
                                 </w14:textOutline>
                               </w:rPr>
-                              <w:t>:</w:t>
+                              <w:t>eniero:</w:t>
                             </w:r>
                           </w:p>
                           <w:p>
@@ -1286,7 +1286,16 @@
                                 <w:sz w:val="36"/>
                                 <w:szCs w:val="36"/>
                               </w:rPr>
-                              <w:t>23 de noviembre del 2022</w:t>
+                              <w:t>2</w:t>
+                            </w:r>
+                            <w:r>
+                              <w:rPr>
+                                <w:rFonts w:ascii="Arial Nova Cond" w:hAnsi="Arial Nova Cond"/>
+                                <w:color w:val="000000" w:themeColor="text1"/>
+                                <w:sz w:val="36"/>
+                                <w:szCs w:val="36"/>
+                              </w:rPr>
+                              <w:t>3 de noviembre del 2022</w:t>
                             </w:r>
                           </w:p>
                           <w:p>
@@ -1377,7 +1386,7 @@
           </mc:Choice>
           <mc:Fallback>
             <w:pict>
-              <v:rect w14:anchorId="47BABD04" id="Rectángulo 7" o:spid="_x0000_s1029" style="position:absolute;margin-left:29.7pt;margin-top:1.25pt;width:386.25pt;height:442.5pt;z-index:251664384;visibility:visible;mso-wrap-style:square;mso-width-percent:0;mso-height-percent:0;mso-wrap-distance-left:9pt;mso-wrap-distance-top:0;mso-wrap-distance-right:9pt;mso-wrap-distance-bottom:0;mso-position-horizontal:absolute;mso-position-horizontal-relative:text;mso-position-vertical:absolute;mso-position-vertical-relative:text;mso-width-percent:0;mso-height-percent:0;mso-width-relative:margin;mso-height-relative:margin;v-text-anchor:middle" o:gfxdata="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" filled="f" stroked="f" strokeweight="1pt">
+              <v:rect w14:anchorId="2745B90A" id="Rectángulo 7" o:spid="_x0000_s1029" style="position:absolute;margin-left:29.7pt;margin-top:1.25pt;width:386.25pt;height:442.5pt;z-index:251664384;visibility:visible;mso-wrap-style:square;mso-width-percent:0;mso-height-percent:0;mso-wrap-distance-left:9pt;mso-wrap-distance-top:0;mso-wrap-distance-right:9pt;mso-wrap-distance-bottom:0;mso-position-horizontal:absolute;mso-position-horizontal-relative:text;mso-position-vertical:absolute;mso-position-vertical-relative:text;mso-width-percent:0;mso-height-percent:0;mso-width-relative:margin;mso-height-relative:margin;v-text-anchor:middle" o:gfxdata="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" filled="f" stroked="f" strokeweight="1pt">
                 <v:textbox>
                   <w:txbxContent>
                     <w:p>
@@ -1583,7 +1592,7 @@
                             <w14:round/>
                           </w14:textOutline>
                         </w:rPr>
-                        <w:t>Docente</w:t>
+                        <w:t>Ing</w:t>
                       </w:r>
                       <w:r>
                         <w:rPr>
@@ -1602,7 +1611,7 @@
                             <w14:round/>
                           </w14:textOutline>
                         </w:rPr>
-                        <w:t>:</w:t>
+                        <w:t>eniero:</w:t>
                       </w:r>
                     </w:p>
                     <w:p>
@@ -1664,7 +1673,16 @@
                           <w:sz w:val="36"/>
                           <w:szCs w:val="36"/>
                         </w:rPr>
-                        <w:t>23 de noviembre del 2022</w:t>
+                        <w:t>2</w:t>
+                      </w:r>
+                      <w:r>
+                        <w:rPr>
+                          <w:rFonts w:ascii="Arial Nova Cond" w:hAnsi="Arial Nova Cond"/>
+                          <w:color w:val="000000" w:themeColor="text1"/>
+                          <w:sz w:val="36"/>
+                          <w:szCs w:val="36"/>
+                        </w:rPr>
+                        <w:t>3 de noviembre del 2022</w:t>
                       </w:r>
                     </w:p>
                     <w:p>
@@ -1868,7 +1886,7 @@
         <mc:AlternateContent>
           <mc:Choice Requires="wps">
             <w:drawing>
-              <wp:anchor distT="0" distB="0" distL="114300" distR="114300" simplePos="0" relativeHeight="251663360" behindDoc="0" locked="0" layoutInCell="1" allowOverlap="1" wp14:anchorId="20FA91FF" wp14:editId="47BFAD37">
+              <wp:anchor distT="0" distB="0" distL="114300" distR="114300" simplePos="0" relativeHeight="251663360" behindDoc="0" locked="0" layoutInCell="1" allowOverlap="1" wp14:anchorId="62EAB726" wp14:editId="6181255D">
                 <wp:simplePos x="0" y="0"/>
                 <wp:positionH relativeFrom="page">
                   <wp:posOffset>-19050</wp:posOffset>
@@ -1935,7 +1953,7 @@
           </mc:Choice>
           <mc:Fallback>
             <w:pict>
-              <v:rect w14:anchorId="6F991B77" id="Rectángulo 8" o:spid="_x0000_s1026" style="position:absolute;margin-left:-1.5pt;margin-top:69.45pt;width:593.8pt;height:28.5pt;z-index:251663360;visibility:visible;mso-wrap-style:square;mso-height-percent:0;mso-wrap-distance-left:9pt;mso-wrap-distance-top:0;mso-wrap-distance-right:9pt;mso-wrap-distance-bottom:0;mso-position-horizontal:absolute;mso-position-horizontal-relative:page;mso-position-vertical:absolute;mso-position-vertical-relative:text;mso-height-percent:0;mso-height-relative:margin;v-text-anchor:middle" o:gfxdata="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" fillcolor="#235151" strokecolor="#235151" strokeweight="1pt">
+              <v:rect w14:anchorId="3CDA7F58" id="Rectángulo 8" o:spid="_x0000_s1026" style="position:absolute;margin-left:-1.5pt;margin-top:69.45pt;width:593.8pt;height:28.5pt;z-index:251663360;visibility:visible;mso-wrap-style:square;mso-height-percent:0;mso-wrap-distance-left:9pt;mso-wrap-distance-top:0;mso-wrap-distance-right:9pt;mso-wrap-distance-bottom:0;mso-position-horizontal:absolute;mso-position-horizontal-relative:page;mso-position-vertical:absolute;mso-position-vertical-relative:text;mso-height-percent:0;mso-height-relative:margin;v-text-anchor:middle" o:gfxdata="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" fillcolor="#235151" strokecolor="#235151" strokeweight="1pt">
                 <w10:wrap anchorx="page"/>
               </v:rect>
             </w:pict>
@@ -1988,7 +2006,14 @@
           <w:rFonts w:ascii="Arial" w:hAnsi="Arial" w:cs="Arial"/>
           <w:lang w:val="es-ES"/>
         </w:rPr>
-        <w:t xml:space="preserve">basada en los requerimientos del usuario implementando la </w:t>
+        <w:t>basada en los requerimientos del usuario implementando</w:t>
+      </w:r>
+      <w:r>
+        <w:rPr>
+          <w:rFonts w:ascii="Arial" w:hAnsi="Arial" w:cs="Arial"/>
+          <w:lang w:val="es-ES"/>
+        </w:rPr>
+        <w:t xml:space="preserve"> la </w:t>
       </w:r>
       <w:r>
         <w:rPr>
@@ -2033,7 +2058,14 @@
           <w:rFonts w:ascii="Arial" w:hAnsi="Arial" w:cs="Arial"/>
           <w:lang w:val="es-ES"/>
         </w:rPr>
-        <w:t xml:space="preserve">Fashion Store es un emprendimiento de </w:t>
+        <w:t xml:space="preserve">Fashion Store </w:t>
+      </w:r>
+      <w:r>
+        <w:rPr>
+          <w:rFonts w:ascii="Arial" w:hAnsi="Arial" w:cs="Arial"/>
+          <w:lang w:val="es-ES"/>
+        </w:rPr>
+        <w:t xml:space="preserve">es un emprendimiento de </w:t>
       </w:r>
       <w:r>
         <w:rPr>
@@ -2050,14 +2082,287 @@
           <w:rFonts w:ascii="Arial" w:hAnsi="Arial" w:cs="Arial"/>
           <w:lang w:val="es-ES"/>
         </w:rPr>
-        <w:t>quien por 4 años se a dedicado a comercializar todo tip</w:t>
-      </w:r>
-      <w:r>
-        <w:rPr>
-          <w:rFonts w:ascii="Arial" w:hAnsi="Arial" w:cs="Arial"/>
-          <w:lang w:val="es-ES"/>
-        </w:rPr>
-        <w:t xml:space="preserve">o de prendas de vestir. En los años que lleva en este negocio a presentado varios problemas por no contar con un sistema que administre y registre la información de su negocio, siendo los más principales la limitación de almacenamiento de los datos, fácil acceso a la información, los datos se encuentran almacenados en un solo lugar, es decir no existen clasificación de la información y algunas veces se pierden los registros de los datos ingresados. Actualmente Fashion Store ha mantenido el manejo, administración y registro a través de la herramienta Microsoft Excel para almacenar toda la información de su negocio. </w:t>
+        <w:t xml:space="preserve">quien por 4 años se </w:t>
+      </w:r>
+      <w:r>
+        <w:rPr>
+          <w:rFonts w:ascii="Arial" w:hAnsi="Arial" w:cs="Arial"/>
+          <w:lang w:val="es-ES"/>
+        </w:rPr>
+        <w:t>ha</w:t>
+      </w:r>
+      <w:r>
+        <w:rPr>
+          <w:rFonts w:ascii="Arial" w:hAnsi="Arial" w:cs="Arial"/>
+          <w:lang w:val="es-ES"/>
+        </w:rPr>
+        <w:t xml:space="preserve"> dedicado a comercializar todo tip</w:t>
+      </w:r>
+      <w:r>
+        <w:rPr>
+          <w:rFonts w:ascii="Arial" w:hAnsi="Arial" w:cs="Arial"/>
+          <w:lang w:val="es-ES"/>
+        </w:rPr>
+        <w:t>o de prendas de vestir</w:t>
+      </w:r>
+      <w:r>
+        <w:rPr>
+          <w:rFonts w:ascii="Arial" w:hAnsi="Arial" w:cs="Arial"/>
+          <w:lang w:val="es-ES"/>
+        </w:rPr>
+        <w:t>. E</w:t>
+      </w:r>
+      <w:r>
+        <w:rPr>
+          <w:rFonts w:ascii="Arial" w:hAnsi="Arial" w:cs="Arial"/>
+          <w:lang w:val="es-ES"/>
+        </w:rPr>
+        <w:t>n</w:t>
+      </w:r>
+      <w:r>
+        <w:rPr>
+          <w:rFonts w:ascii="Arial" w:hAnsi="Arial" w:cs="Arial"/>
+          <w:lang w:val="es-ES"/>
+        </w:rPr>
+        <w:t xml:space="preserve"> los años que lleva en este negocio a presentado varios </w:t>
+      </w:r>
+      <w:r>
+        <w:rPr>
+          <w:rFonts w:ascii="Arial" w:hAnsi="Arial" w:cs="Arial"/>
+          <w:lang w:val="es-ES"/>
+        </w:rPr>
+        <w:t xml:space="preserve">problemas </w:t>
+      </w:r>
+      <w:r>
+        <w:rPr>
+          <w:rFonts w:ascii="Arial" w:hAnsi="Arial" w:cs="Arial"/>
+          <w:lang w:val="es-ES"/>
+        </w:rPr>
+        <w:t>por no contar con un</w:t>
+      </w:r>
+      <w:r>
+        <w:rPr>
+          <w:rFonts w:ascii="Arial" w:hAnsi="Arial" w:cs="Arial"/>
+          <w:lang w:val="es-ES"/>
+        </w:rPr>
+        <w:t xml:space="preserve"> sistema </w:t>
+      </w:r>
+      <w:r>
+        <w:rPr>
+          <w:rFonts w:ascii="Arial" w:hAnsi="Arial" w:cs="Arial"/>
+          <w:lang w:val="es-ES"/>
+        </w:rPr>
+        <w:t>que administre</w:t>
+      </w:r>
+      <w:r>
+        <w:rPr>
+          <w:rFonts w:ascii="Arial" w:hAnsi="Arial" w:cs="Arial"/>
+          <w:lang w:val="es-ES"/>
+        </w:rPr>
+        <w:t xml:space="preserve"> y registre</w:t>
+      </w:r>
+      <w:r>
+        <w:rPr>
+          <w:rFonts w:ascii="Arial" w:hAnsi="Arial" w:cs="Arial"/>
+          <w:lang w:val="es-ES"/>
+        </w:rPr>
+        <w:t xml:space="preserve"> la información </w:t>
+      </w:r>
+      <w:r>
+        <w:rPr>
+          <w:rFonts w:ascii="Arial" w:hAnsi="Arial" w:cs="Arial"/>
+          <w:lang w:val="es-ES"/>
+        </w:rPr>
+        <w:t>de su negocio</w:t>
+      </w:r>
+      <w:r>
+        <w:rPr>
+          <w:rFonts w:ascii="Arial" w:hAnsi="Arial" w:cs="Arial"/>
+          <w:lang w:val="es-ES"/>
+        </w:rPr>
+        <w:t>, siendo los más principales la limitación de almacenamiento de</w:t>
+      </w:r>
+      <w:r>
+        <w:rPr>
+          <w:rFonts w:ascii="Arial" w:hAnsi="Arial" w:cs="Arial"/>
+          <w:lang w:val="es-ES"/>
+        </w:rPr>
+        <w:t xml:space="preserve"> los</w:t>
+      </w:r>
+      <w:r>
+        <w:rPr>
+          <w:rFonts w:ascii="Arial" w:hAnsi="Arial" w:cs="Arial"/>
+          <w:lang w:val="es-ES"/>
+        </w:rPr>
+        <w:t xml:space="preserve"> datos, fácil</w:t>
+      </w:r>
+      <w:r>
+        <w:rPr>
+          <w:rFonts w:ascii="Arial" w:hAnsi="Arial" w:cs="Arial"/>
+          <w:lang w:val="es-ES"/>
+        </w:rPr>
+        <w:t xml:space="preserve"> acceso a la </w:t>
+      </w:r>
+      <w:r>
+        <w:rPr>
+          <w:rFonts w:ascii="Arial" w:hAnsi="Arial" w:cs="Arial"/>
+          <w:lang w:val="es-ES"/>
+        </w:rPr>
+        <w:t>información, l</w:t>
+      </w:r>
+      <w:r>
+        <w:rPr>
+          <w:rFonts w:ascii="Arial" w:hAnsi="Arial" w:cs="Arial"/>
+          <w:lang w:val="es-ES"/>
+        </w:rPr>
+        <w:t xml:space="preserve">os datos </w:t>
+      </w:r>
+      <w:r>
+        <w:rPr>
+          <w:rFonts w:ascii="Arial" w:hAnsi="Arial" w:cs="Arial"/>
+          <w:lang w:val="es-ES"/>
+        </w:rPr>
+        <w:t>se encuentra</w:t>
+      </w:r>
+      <w:r>
+        <w:rPr>
+          <w:rFonts w:ascii="Arial" w:hAnsi="Arial" w:cs="Arial"/>
+          <w:lang w:val="es-ES"/>
+        </w:rPr>
+        <w:t>n</w:t>
+      </w:r>
+      <w:r>
+        <w:rPr>
+          <w:rFonts w:ascii="Arial" w:hAnsi="Arial" w:cs="Arial"/>
+          <w:lang w:val="es-ES"/>
+        </w:rPr>
+        <w:t xml:space="preserve"> almacenad</w:t>
+      </w:r>
+      <w:r>
+        <w:rPr>
+          <w:rFonts w:ascii="Arial" w:hAnsi="Arial" w:cs="Arial"/>
+          <w:lang w:val="es-ES"/>
+        </w:rPr>
+        <w:t>os</w:t>
+      </w:r>
+      <w:r>
+        <w:rPr>
+          <w:rFonts w:ascii="Arial" w:hAnsi="Arial" w:cs="Arial"/>
+          <w:lang w:val="es-ES"/>
+        </w:rPr>
+        <w:t xml:space="preserve"> en un solo lugar, es decir no existen clasificación de la información</w:t>
+      </w:r>
+      <w:r>
+        <w:rPr>
+          <w:rFonts w:ascii="Arial" w:hAnsi="Arial" w:cs="Arial"/>
+          <w:lang w:val="es-ES"/>
+        </w:rPr>
+        <w:t xml:space="preserve"> y</w:t>
+      </w:r>
+      <w:r>
+        <w:rPr>
+          <w:rFonts w:ascii="Arial" w:hAnsi="Arial" w:cs="Arial"/>
+          <w:lang w:val="es-ES"/>
+        </w:rPr>
+        <w:t xml:space="preserve"> </w:t>
+      </w:r>
+      <w:r>
+        <w:rPr>
+          <w:rFonts w:ascii="Arial" w:hAnsi="Arial" w:cs="Arial"/>
+          <w:lang w:val="es-ES"/>
+        </w:rPr>
+        <w:t>algunas veces se pierden</w:t>
+      </w:r>
+      <w:r>
+        <w:rPr>
+          <w:rFonts w:ascii="Arial" w:hAnsi="Arial" w:cs="Arial"/>
+          <w:lang w:val="es-ES"/>
+        </w:rPr>
+        <w:t xml:space="preserve"> </w:t>
+      </w:r>
+      <w:r>
+        <w:rPr>
+          <w:rFonts w:ascii="Arial" w:hAnsi="Arial" w:cs="Arial"/>
+          <w:lang w:val="es-ES"/>
+        </w:rPr>
+        <w:t>los</w:t>
+      </w:r>
+      <w:r>
+        <w:rPr>
+          <w:rFonts w:ascii="Arial" w:hAnsi="Arial" w:cs="Arial"/>
+          <w:lang w:val="es-ES"/>
+        </w:rPr>
+        <w:t xml:space="preserve"> registro</w:t>
+      </w:r>
+      <w:r>
+        <w:rPr>
+          <w:rFonts w:ascii="Arial" w:hAnsi="Arial" w:cs="Arial"/>
+          <w:lang w:val="es-ES"/>
+        </w:rPr>
+        <w:t xml:space="preserve">s de los datos ingresados. </w:t>
+      </w:r>
+      <w:r>
+        <w:rPr>
+          <w:rFonts w:ascii="Arial" w:hAnsi="Arial" w:cs="Arial"/>
+          <w:lang w:val="es-ES"/>
+        </w:rPr>
+        <w:t xml:space="preserve">Actualmente Fashion Store </w:t>
+      </w:r>
+      <w:r>
+        <w:rPr>
+          <w:rFonts w:ascii="Arial" w:hAnsi="Arial" w:cs="Arial"/>
+          <w:lang w:val="es-ES"/>
+        </w:rPr>
+        <w:t>ha</w:t>
+      </w:r>
+      <w:r>
+        <w:rPr>
+          <w:rFonts w:ascii="Arial" w:hAnsi="Arial" w:cs="Arial"/>
+          <w:lang w:val="es-ES"/>
+        </w:rPr>
+        <w:t xml:space="preserve"> mantenido el manejo</w:t>
+      </w:r>
+      <w:r>
+        <w:rPr>
+          <w:rFonts w:ascii="Arial" w:hAnsi="Arial" w:cs="Arial"/>
+          <w:lang w:val="es-ES"/>
+        </w:rPr>
+        <w:t>,</w:t>
+      </w:r>
+      <w:r>
+        <w:rPr>
+          <w:rFonts w:ascii="Arial" w:hAnsi="Arial" w:cs="Arial"/>
+          <w:lang w:val="es-ES"/>
+        </w:rPr>
+        <w:t xml:space="preserve"> administración </w:t>
+      </w:r>
+      <w:r>
+        <w:rPr>
+          <w:rFonts w:ascii="Arial" w:hAnsi="Arial" w:cs="Arial"/>
+          <w:lang w:val="es-ES"/>
+        </w:rPr>
+        <w:t>y</w:t>
+      </w:r>
+      <w:r>
+        <w:rPr>
+          <w:rFonts w:ascii="Arial" w:hAnsi="Arial" w:cs="Arial"/>
+          <w:lang w:val="es-ES"/>
+        </w:rPr>
+        <w:t xml:space="preserve"> registro </w:t>
+      </w:r>
+      <w:r>
+        <w:rPr>
+          <w:rFonts w:ascii="Arial" w:hAnsi="Arial" w:cs="Arial"/>
+          <w:lang w:val="es-ES"/>
+        </w:rPr>
+        <w:t>a través de la herramienta Microsoft Excel para almacenar toda la información de su negocio.</w:t>
+      </w:r>
+      <w:r>
+        <w:rPr>
+          <w:rFonts w:ascii="Arial" w:hAnsi="Arial" w:cs="Arial"/>
+          <w:lang w:val="es-ES"/>
+        </w:rPr>
+        <w:t xml:space="preserve"> </w:t>
       </w:r>
     </w:p>
     <w:p>
@@ -2116,7 +2421,49 @@
           <w:rFonts w:ascii="Arial" w:hAnsi="Arial" w:cs="Arial"/>
           <w:lang w:val="es-ES"/>
         </w:rPr>
-        <w:t xml:space="preserve"> y la base de datos MongoDB Atlas. Además de identificar los requisitos del usuario, la implementación de diagramas UML para modelar la funcionalidad y diagramas de clases para la estructura del sistema.</w:t>
+        <w:t xml:space="preserve"> y la base de datos MongoDB Atlas. Además de identificar</w:t>
+      </w:r>
+      <w:r>
+        <w:rPr>
+          <w:rFonts w:ascii="Arial" w:hAnsi="Arial" w:cs="Arial"/>
+          <w:lang w:val="es-ES"/>
+        </w:rPr>
+        <w:t xml:space="preserve"> los requisitos del usuario, </w:t>
+      </w:r>
+      <w:r>
+        <w:rPr>
+          <w:rFonts w:ascii="Arial" w:hAnsi="Arial" w:cs="Arial"/>
+          <w:lang w:val="es-ES"/>
+        </w:rPr>
+        <w:t>la implementación de</w:t>
+      </w:r>
+      <w:r>
+        <w:rPr>
+          <w:rFonts w:ascii="Arial" w:hAnsi="Arial" w:cs="Arial"/>
+          <w:lang w:val="es-ES"/>
+        </w:rPr>
+        <w:t xml:space="preserve"> diagramas UML para modelar la </w:t>
+      </w:r>
+      <w:r>
+        <w:rPr>
+          <w:rFonts w:ascii="Arial" w:hAnsi="Arial" w:cs="Arial"/>
+          <w:lang w:val="es-ES"/>
+        </w:rPr>
+        <w:t xml:space="preserve">funcionalidad y </w:t>
+      </w:r>
+      <w:r>
+        <w:rPr>
+          <w:rFonts w:ascii="Arial" w:hAnsi="Arial" w:cs="Arial"/>
+          <w:lang w:val="es-ES"/>
+        </w:rPr>
+        <w:t>diagramas de clases para la estructura del sistema</w:t>
+      </w:r>
+      <w:r>
+        <w:rPr>
+          <w:rFonts w:ascii="Arial" w:hAnsi="Arial" w:cs="Arial"/>
+          <w:lang w:val="es-ES"/>
+        </w:rPr>
+        <w:t>.</w:t>
       </w:r>
     </w:p>
     <w:p>
@@ -2220,7 +2567,15 @@
           <w:color w:val="000000" w:themeColor="text1"/>
           <w:lang w:val="es-ES"/>
         </w:rPr>
-        <w:t xml:space="preserve">y a la </w:t>
+        <w:t>y a</w:t>
+      </w:r>
+      <w:r>
+        <w:rPr>
+          <w:rFonts w:ascii="Arial" w:hAnsi="Arial" w:cs="Arial"/>
+          <w:color w:val="000000" w:themeColor="text1"/>
+          <w:lang w:val="es-ES"/>
+        </w:rPr>
+        <w:t xml:space="preserve"> la </w:t>
       </w:r>
       <w:r>
         <w:rPr>
@@ -2344,7 +2699,15 @@
           <w:color w:val="000000" w:themeColor="text1"/>
           <w:lang w:val="es-ES"/>
         </w:rPr>
-        <w:t xml:space="preserve"> Registrar el ingreso de la Mercadería</w:t>
+        <w:t xml:space="preserve"> Registrar el ingreso de la </w:t>
+      </w:r>
+      <w:r>
+        <w:rPr>
+          <w:rFonts w:ascii="Arial" w:hAnsi="Arial" w:cs="Arial"/>
+          <w:color w:val="000000" w:themeColor="text1"/>
+          <w:lang w:val="es-ES"/>
+        </w:rPr>
+        <w:t>Producto</w:t>
       </w:r>
     </w:p>
     <w:p>
@@ -2375,7 +2738,15 @@
           <w:color w:val="000000" w:themeColor="text1"/>
           <w:lang w:val="es-ES"/>
         </w:rPr>
-        <w:t>Registrar la salida de la Mercadería</w:t>
+        <w:t xml:space="preserve">Registrar la salida de la </w:t>
+      </w:r>
+      <w:r>
+        <w:rPr>
+          <w:rFonts w:ascii="Arial" w:hAnsi="Arial" w:cs="Arial"/>
+          <w:color w:val="000000" w:themeColor="text1"/>
+          <w:lang w:val="es-ES"/>
+        </w:rPr>
+        <w:t>Producto</w:t>
       </w:r>
     </w:p>
     <w:p>
@@ -2406,7 +2777,23 @@
           <w:color w:val="000000" w:themeColor="text1"/>
           <w:lang w:val="es-ES"/>
         </w:rPr>
-        <w:t xml:space="preserve">Generar un informe </w:t>
+        <w:t xml:space="preserve">Generar </w:t>
+      </w:r>
+      <w:r>
+        <w:rPr>
+          <w:rFonts w:ascii="Arial" w:hAnsi="Arial" w:cs="Arial"/>
+          <w:color w:val="000000" w:themeColor="text1"/>
+          <w:lang w:val="es-ES"/>
+        </w:rPr>
+        <w:t>reporte de ventas</w:t>
+      </w:r>
+      <w:r>
+        <w:rPr>
+          <w:rFonts w:ascii="Arial" w:hAnsi="Arial" w:cs="Arial"/>
+          <w:color w:val="000000" w:themeColor="text1"/>
+          <w:lang w:val="es-ES"/>
+        </w:rPr>
+        <w:t xml:space="preserve"> </w:t>
       </w:r>
     </w:p>
     <w:p>
@@ -2535,14 +2922,6 @@
         <w:rPr>
           <w:rFonts w:ascii="Arial" w:hAnsi="Arial" w:cs="Arial"/>
           <w:lang w:val="es-ES"/>
-        </w:rPr>
-      </w:pPr>
-    </w:p>
-    <w:p>
-      <w:pPr>
-        <w:jc w:val="both"/>
-        <w:rPr>
-          <w:rFonts w:ascii="Arial" w:hAnsi="Arial" w:cs="Arial"/>
         </w:rPr>
       </w:pPr>
     </w:p>
@@ -2627,10 +3006,6 @@
         <w:vertAlign w:val="subscript"/>
       </w:rPr>
     </w:pPr>
-    <w:bookmarkStart w:id="1" w:name="_Hlk119973047"/>
-    <w:bookmarkStart w:id="2" w:name="_Hlk119973048"/>
-    <w:bookmarkStart w:id="3" w:name="_Hlk119973065"/>
-    <w:bookmarkStart w:id="4" w:name="_Hlk119973066"/>
     <w:r>
       <w:rPr>
         <w:noProof/>
@@ -2641,7 +3016,7 @@
       <mc:AlternateContent>
         <mc:Choice Requires="wps">
           <w:drawing>
-            <wp:anchor distT="0" distB="0" distL="114300" distR="114300" simplePos="0" relativeHeight="251662336" behindDoc="1" locked="0" layoutInCell="1" allowOverlap="1" wp14:anchorId="379572AA" wp14:editId="7B5CBF51">
+            <wp:anchor distT="0" distB="0" distL="114300" distR="114300" simplePos="0" relativeHeight="251662336" behindDoc="1" locked="0" layoutInCell="1" allowOverlap="1">
               <wp:simplePos x="0" y="0"/>
               <wp:positionH relativeFrom="page">
                 <wp:posOffset>2661937</wp:posOffset>
@@ -2930,7 +3305,7 @@
         </mc:Choice>
         <mc:Fallback>
           <w:pict>
-            <v:shapetype w14:anchorId="379572AA" id="_x0000_t202" coordsize="21600,21600" o:spt="202" path="m,l,21600r21600,l21600,xe">
+            <v:shapetype id="_x0000_t202" coordsize="21600,21600" o:spt="202" path="m,l,21600r21600,l21600,xe">
               <v:stroke joinstyle="miter"/>
               <v:path gradientshapeok="t" o:connecttype="rect"/>
             </v:shapetype>
@@ -3168,7 +3543,7 @@
         <w:vertAlign w:val="subscript"/>
       </w:rPr>
       <w:drawing>
-        <wp:anchor distT="0" distB="0" distL="0" distR="0" simplePos="0" relativeHeight="251659264" behindDoc="1" locked="0" layoutInCell="1" allowOverlap="1" wp14:anchorId="30248548" wp14:editId="0419E291">
+        <wp:anchor distT="0" distB="0" distL="0" distR="0" simplePos="0" relativeHeight="251659264" behindDoc="1" locked="0" layoutInCell="1" allowOverlap="1" wp14:anchorId="685303FF" wp14:editId="53CD4871">
           <wp:simplePos x="0" y="0"/>
           <wp:positionH relativeFrom="page">
             <wp:posOffset>606903</wp:posOffset>
@@ -3225,7 +3600,7 @@
         <w:vertAlign w:val="subscript"/>
       </w:rPr>
       <w:drawing>
-        <wp:anchor distT="0" distB="0" distL="0" distR="0" simplePos="0" relativeHeight="251660288" behindDoc="1" locked="0" layoutInCell="1" allowOverlap="1" wp14:anchorId="70158C1F" wp14:editId="05AD6AFD">
+        <wp:anchor distT="0" distB="0" distL="0" distR="0" simplePos="0" relativeHeight="251660288" behindDoc="1" locked="0" layoutInCell="1" allowOverlap="1" wp14:anchorId="05610C18" wp14:editId="77199D8D">
           <wp:simplePos x="0" y="0"/>
           <wp:positionH relativeFrom="rightMargin">
             <wp:align>left</wp:align>
@@ -3294,7 +3669,7 @@
       <mc:AlternateContent>
         <mc:Choice Requires="wps">
           <w:drawing>
-            <wp:anchor distT="0" distB="0" distL="114300" distR="114300" simplePos="0" relativeHeight="251661312" behindDoc="1" locked="0" layoutInCell="1" allowOverlap="1" wp14:anchorId="68EE2AC6" wp14:editId="13EBD6FB">
+            <wp:anchor distT="0" distB="0" distL="114300" distR="114300" simplePos="0" relativeHeight="251661312" behindDoc="1" locked="0" layoutInCell="1" allowOverlap="1">
               <wp:simplePos x="0" y="0"/>
               <wp:positionH relativeFrom="page">
                 <wp:posOffset>2021660</wp:posOffset>
@@ -3363,10 +3738,6 @@
         </mc:Fallback>
       </mc:AlternateContent>
     </w:r>
-    <w:bookmarkEnd w:id="1"/>
-    <w:bookmarkEnd w:id="2"/>
-    <w:bookmarkEnd w:id="3"/>
-    <w:bookmarkEnd w:id="4"/>
   </w:p>
 </w:hdr>
 </file>
@@ -4240,7 +4611,6 @@
   <w:style w:type="paragraph" w:default="1" w:styleId="Normal">
     <w:name w:val="Normal"/>
     <w:qFormat/>
-    <w:rsid w:val="00D911E1"/>
   </w:style>
   <w:style w:type="character" w:default="1" w:styleId="Fuentedeprrafopredeter">
     <w:name w:val="Default Paragraph Font"/>

--- a/01-Definition/Definition of the problem.docx
+++ b/01-Definition/Definition of the problem.docx
@@ -2535,7 +2535,23 @@
           <w:color w:val="000000" w:themeColor="text1"/>
           <w:lang w:val="es-ES"/>
         </w:rPr>
-        <w:t xml:space="preserve"> guardar los datos del proveedor, registrar la entrada de mercadería, registro de salida de la mercadería y el sistema deberá generar informes de cuanta mercancía ingresa y cuáles son sus ganancias</w:t>
+        <w:t xml:space="preserve"> guardar los datos del proveedor, registrar la entrada de mercadería, registro de salida de la mercadería</w:t>
+      </w:r>
+      <w:r>
+        <w:rPr>
+          <w:rFonts w:ascii="Arial" w:hAnsi="Arial" w:cs="Arial"/>
+          <w:color w:val="000000" w:themeColor="text1"/>
+          <w:lang w:val="es-ES"/>
+        </w:rPr>
+        <w:t xml:space="preserve">, eliminar proveedores y productos </w:t>
+      </w:r>
+      <w:r>
+        <w:rPr>
+          <w:rFonts w:ascii="Arial" w:hAnsi="Arial" w:cs="Arial"/>
+          <w:color w:val="000000" w:themeColor="text1"/>
+          <w:lang w:val="es-ES"/>
+        </w:rPr>
+        <w:t>y el sistema deberá generar informes de cuanta mercancía ingresa y cuáles son sus ganancias</w:t>
       </w:r>
       <w:r>
         <w:rPr>

--- a/01-Definition/Definition of the problem.docx
+++ b/01-Definition/Definition of the problem.docx
@@ -2543,7 +2543,7 @@
           <w:color w:val="000000" w:themeColor="text1"/>
           <w:lang w:val="es-ES"/>
         </w:rPr>
-        <w:t xml:space="preserve">, eliminar proveedores y productos </w:t>
+        <w:t xml:space="preserve"> </w:t>
       </w:r>
       <w:r>
         <w:rPr>

--- a/01-Definition/Definition of the problem.docx
+++ b/01-Definition/Definition of the problem.docx
@@ -2110,7 +2110,21 @@
           <w:rFonts w:ascii="Arial" w:hAnsi="Arial" w:cs="Arial"/>
           <w:lang w:val="es-ES"/>
         </w:rPr>
-        <w:t>. E</w:t>
+        <w:t>.</w:t>
+      </w:r>
+      <w:r>
+        <w:rPr>
+          <w:rFonts w:ascii="Arial" w:hAnsi="Arial" w:cs="Arial"/>
+          <w:lang w:val="es-ES"/>
+        </w:rPr>
+        <w:t xml:space="preserve"> </w:t>
+      </w:r>
+      <w:r>
+        <w:rPr>
+          <w:rFonts w:ascii="Arial" w:hAnsi="Arial" w:cs="Arial"/>
+          <w:lang w:val="es-ES"/>
+        </w:rPr>
+        <w:t>E</w:t>
       </w:r>
       <w:r>
         <w:rPr>
@@ -2173,140 +2187,42 @@
           <w:rFonts w:ascii="Arial" w:hAnsi="Arial" w:cs="Arial"/>
           <w:lang w:val="es-ES"/>
         </w:rPr>
-        <w:t>de su negocio</w:t>
-      </w:r>
-      <w:r>
-        <w:rPr>
-          <w:rFonts w:ascii="Arial" w:hAnsi="Arial" w:cs="Arial"/>
-          <w:lang w:val="es-ES"/>
-        </w:rPr>
-        <w:t>, siendo los más principales la limitación de almacenamiento de</w:t>
-      </w:r>
-      <w:r>
-        <w:rPr>
-          <w:rFonts w:ascii="Arial" w:hAnsi="Arial" w:cs="Arial"/>
-          <w:lang w:val="es-ES"/>
-        </w:rPr>
-        <w:t xml:space="preserve"> los</w:t>
-      </w:r>
-      <w:r>
-        <w:rPr>
-          <w:rFonts w:ascii="Arial" w:hAnsi="Arial" w:cs="Arial"/>
-          <w:lang w:val="es-ES"/>
-        </w:rPr>
-        <w:t xml:space="preserve"> datos, fácil</w:t>
-      </w:r>
-      <w:r>
-        <w:rPr>
-          <w:rFonts w:ascii="Arial" w:hAnsi="Arial" w:cs="Arial"/>
-          <w:lang w:val="es-ES"/>
-        </w:rPr>
-        <w:t xml:space="preserve"> acceso a la </w:t>
-      </w:r>
-      <w:r>
-        <w:rPr>
-          <w:rFonts w:ascii="Arial" w:hAnsi="Arial" w:cs="Arial"/>
-          <w:lang w:val="es-ES"/>
-        </w:rPr>
-        <w:t>información, l</w:t>
-      </w:r>
-      <w:r>
-        <w:rPr>
-          <w:rFonts w:ascii="Arial" w:hAnsi="Arial" w:cs="Arial"/>
-          <w:lang w:val="es-ES"/>
-        </w:rPr>
-        <w:t xml:space="preserve">os datos </w:t>
-      </w:r>
-      <w:r>
-        <w:rPr>
-          <w:rFonts w:ascii="Arial" w:hAnsi="Arial" w:cs="Arial"/>
-          <w:lang w:val="es-ES"/>
-        </w:rPr>
-        <w:t>se encuentra</w:t>
-      </w:r>
-      <w:r>
-        <w:rPr>
-          <w:rFonts w:ascii="Arial" w:hAnsi="Arial" w:cs="Arial"/>
-          <w:lang w:val="es-ES"/>
-        </w:rPr>
-        <w:t>n</w:t>
-      </w:r>
-      <w:r>
-        <w:rPr>
-          <w:rFonts w:ascii="Arial" w:hAnsi="Arial" w:cs="Arial"/>
-          <w:lang w:val="es-ES"/>
-        </w:rPr>
-        <w:t xml:space="preserve"> almacenad</w:t>
-      </w:r>
-      <w:r>
-        <w:rPr>
-          <w:rFonts w:ascii="Arial" w:hAnsi="Arial" w:cs="Arial"/>
-          <w:lang w:val="es-ES"/>
-        </w:rPr>
-        <w:t>os</w:t>
-      </w:r>
-      <w:r>
-        <w:rPr>
-          <w:rFonts w:ascii="Arial" w:hAnsi="Arial" w:cs="Arial"/>
-          <w:lang w:val="es-ES"/>
-        </w:rPr>
-        <w:t xml:space="preserve"> en un solo lugar, es decir no existen clasificación de la información</w:t>
-      </w:r>
-      <w:r>
-        <w:rPr>
-          <w:rFonts w:ascii="Arial" w:hAnsi="Arial" w:cs="Arial"/>
-          <w:lang w:val="es-ES"/>
-        </w:rPr>
-        <w:t xml:space="preserve"> y</w:t>
-      </w:r>
-      <w:r>
-        <w:rPr>
-          <w:rFonts w:ascii="Arial" w:hAnsi="Arial" w:cs="Arial"/>
-          <w:lang w:val="es-ES"/>
-        </w:rPr>
-        <w:t xml:space="preserve"> </w:t>
-      </w:r>
-      <w:r>
-        <w:rPr>
-          <w:rFonts w:ascii="Arial" w:hAnsi="Arial" w:cs="Arial"/>
-          <w:lang w:val="es-ES"/>
-        </w:rPr>
-        <w:t>algunas veces se pierden</w:t>
-      </w:r>
-      <w:r>
-        <w:rPr>
-          <w:rFonts w:ascii="Arial" w:hAnsi="Arial" w:cs="Arial"/>
-          <w:lang w:val="es-ES"/>
-        </w:rPr>
-        <w:t xml:space="preserve"> </w:t>
-      </w:r>
-      <w:r>
-        <w:rPr>
-          <w:rFonts w:ascii="Arial" w:hAnsi="Arial" w:cs="Arial"/>
-          <w:lang w:val="es-ES"/>
-        </w:rPr>
-        <w:t>los</w:t>
-      </w:r>
-      <w:r>
-        <w:rPr>
-          <w:rFonts w:ascii="Arial" w:hAnsi="Arial" w:cs="Arial"/>
-          <w:lang w:val="es-ES"/>
-        </w:rPr>
-        <w:t xml:space="preserve"> registro</w:t>
-      </w:r>
-      <w:r>
-        <w:rPr>
-          <w:rFonts w:ascii="Arial" w:hAnsi="Arial" w:cs="Arial"/>
-          <w:lang w:val="es-ES"/>
-        </w:rPr>
-        <w:t xml:space="preserve">s de los datos ingresados. </w:t>
-      </w:r>
-      <w:r>
-        <w:rPr>
-          <w:rFonts w:ascii="Arial" w:hAnsi="Arial" w:cs="Arial"/>
-          <w:lang w:val="es-ES"/>
-        </w:rPr>
-        <w:t xml:space="preserve">Actualmente Fashion Store </w:t>
+        <w:t xml:space="preserve">relevante </w:t>
+      </w:r>
+      <w:r>
+        <w:rPr>
+          <w:rFonts w:ascii="Arial" w:hAnsi="Arial" w:cs="Arial"/>
+          <w:lang w:val="es-ES"/>
+        </w:rPr>
+        <w:t>de</w:t>
+      </w:r>
+      <w:r>
+        <w:rPr>
+          <w:rFonts w:ascii="Arial" w:hAnsi="Arial" w:cs="Arial"/>
+          <w:lang w:val="es-ES"/>
+        </w:rPr>
+        <w:t>l</w:t>
+      </w:r>
+      <w:r>
+        <w:rPr>
+          <w:rFonts w:ascii="Arial" w:hAnsi="Arial" w:cs="Arial"/>
+          <w:lang w:val="es-ES"/>
+        </w:rPr>
+        <w:t xml:space="preserve"> negocio</w:t>
+      </w:r>
+      <w:r>
+        <w:rPr>
+          <w:rFonts w:ascii="Arial" w:hAnsi="Arial" w:cs="Arial"/>
+          <w:lang w:val="es-ES"/>
+        </w:rPr>
+        <w:t>, a</w:t>
+      </w:r>
+      <w:r>
+        <w:rPr>
+          <w:rFonts w:ascii="Arial" w:hAnsi="Arial" w:cs="Arial"/>
+          <w:lang w:val="es-ES"/>
+        </w:rPr>
+        <w:t xml:space="preserve">ctualmente Fashion Store </w:t>
       </w:r>
       <w:r>
         <w:rPr>
@@ -2355,7 +2271,7 @@
           <w:rFonts w:ascii="Arial" w:hAnsi="Arial" w:cs="Arial"/>
           <w:lang w:val="es-ES"/>
         </w:rPr>
-        <w:t>a través de la herramienta Microsoft Excel para almacenar toda la información de su negocio.</w:t>
+        <w:t>a través de la herramienta Microsoft Excel.</w:t>
       </w:r>
       <w:r>
         <w:rPr>
@@ -2535,7 +2451,7 @@
           <w:color w:val="000000" w:themeColor="text1"/>
           <w:lang w:val="es-ES"/>
         </w:rPr>
-        <w:t xml:space="preserve"> guardar los datos del proveedor, registrar la entrada de mercadería, registro de salida de la mercadería</w:t>
+        <w:t xml:space="preserve"> guardar los datos del proveedor, </w:t>
       </w:r>
       <w:r>
         <w:rPr>
@@ -2543,7 +2459,7 @@
           <w:color w:val="000000" w:themeColor="text1"/>
           <w:lang w:val="es-ES"/>
         </w:rPr>
-        <w:t xml:space="preserve"> </w:t>
+        <w:t xml:space="preserve">registrar los productos vendidos, guardar los datos de los clientes, registrar el tiempo en que los productos se encuentren en bodega </w:t>
       </w:r>
       <w:r>
         <w:rPr>
@@ -2551,7 +2467,15 @@
           <w:color w:val="000000" w:themeColor="text1"/>
           <w:lang w:val="es-ES"/>
         </w:rPr>
-        <w:t>y el sistema deberá generar informes de cuanta mercancía ingresa y cuáles son sus ganancias</w:t>
+        <w:t>y el sistema deberá generar</w:t>
+      </w:r>
+      <w:r>
+        <w:rPr>
+          <w:rFonts w:ascii="Arial" w:hAnsi="Arial" w:cs="Arial"/>
+          <w:color w:val="000000" w:themeColor="text1"/>
+          <w:lang w:val="es-ES"/>
+        </w:rPr>
+        <w:t xml:space="preserve"> un reporte de ventas</w:t>
       </w:r>
       <w:r>
         <w:rPr>
@@ -2715,7 +2639,7 @@
           <w:color w:val="000000" w:themeColor="text1"/>
           <w:lang w:val="es-ES"/>
         </w:rPr>
-        <w:t xml:space="preserve"> Registrar el ingreso de la </w:t>
+        <w:t xml:space="preserve"> Registrar </w:t>
       </w:r>
       <w:r>
         <w:rPr>
@@ -2746,7 +2670,7 @@
           <w:color w:val="000000" w:themeColor="text1"/>
           <w:lang w:val="es-ES"/>
         </w:rPr>
-        <w:t xml:space="preserve">El sistema deberá </w:t>
+        <w:t xml:space="preserve">El sistema deberá Registrar </w:t>
       </w:r>
       <w:r>
         <w:rPr>
@@ -2754,7 +2678,7 @@
           <w:color w:val="000000" w:themeColor="text1"/>
           <w:lang w:val="es-ES"/>
         </w:rPr>
-        <w:t xml:space="preserve">Registrar la salida de la </w:t>
+        <w:t>C</w:t>
       </w:r>
       <w:r>
         <w:rPr>
@@ -2762,7 +2686,7 @@
           <w:color w:val="000000" w:themeColor="text1"/>
           <w:lang w:val="es-ES"/>
         </w:rPr>
-        <w:t>Producto</w:t>
+        <w:t>lientes</w:t>
       </w:r>
     </w:p>
     <w:p>
@@ -2785,65 +2709,7 @@
           <w:color w:val="000000" w:themeColor="text1"/>
           <w:lang w:val="es-ES"/>
         </w:rPr>
-        <w:t xml:space="preserve">El sistema deberá </w:t>
-      </w:r>
-      <w:r>
-        <w:rPr>
-          <w:rFonts w:ascii="Arial" w:hAnsi="Arial" w:cs="Arial"/>
-          <w:color w:val="000000" w:themeColor="text1"/>
-          <w:lang w:val="es-ES"/>
-        </w:rPr>
-        <w:t xml:space="preserve">Generar </w:t>
-      </w:r>
-      <w:r>
-        <w:rPr>
-          <w:rFonts w:ascii="Arial" w:hAnsi="Arial" w:cs="Arial"/>
-          <w:color w:val="000000" w:themeColor="text1"/>
-          <w:lang w:val="es-ES"/>
-        </w:rPr>
-        <w:t>reporte de ventas</w:t>
-      </w:r>
-      <w:r>
-        <w:rPr>
-          <w:rFonts w:ascii="Arial" w:hAnsi="Arial" w:cs="Arial"/>
-          <w:color w:val="000000" w:themeColor="text1"/>
-          <w:lang w:val="es-ES"/>
-        </w:rPr>
-        <w:t xml:space="preserve"> </w:t>
-      </w:r>
-    </w:p>
-    <w:p>
-      <w:pPr>
-        <w:jc w:val="both"/>
-        <w:rPr>
-          <w:rFonts w:ascii="Arial" w:hAnsi="Arial" w:cs="Arial"/>
-          <w:b/>
-          <w:bCs/>
-          <w:color w:val="002060"/>
-          <w:lang w:val="es-ES"/>
-        </w:rPr>
-      </w:pPr>
-    </w:p>
-    <w:p>
-      <w:pPr>
-        <w:jc w:val="both"/>
-        <w:rPr>
-          <w:rFonts w:ascii="Arial" w:hAnsi="Arial" w:cs="Arial"/>
-          <w:b/>
-          <w:bCs/>
-          <w:color w:val="002060"/>
-          <w:lang w:val="es-ES"/>
-        </w:rPr>
-      </w:pPr>
-      <w:r>
-        <w:rPr>
-          <w:rFonts w:ascii="Arial" w:hAnsi="Arial" w:cs="Arial"/>
-          <w:b/>
-          <w:bCs/>
-          <w:color w:val="002060"/>
-          <w:lang w:val="es-ES"/>
-        </w:rPr>
-        <w:t>Requisitos No Funcionales</w:t>
+        <w:t>El sistema deberá Registrar la cantidad de días que un producto se encuentre en bodega.</w:t>
       </w:r>
     </w:p>
     <w:p>
@@ -2851,76 +2717,46 @@
         <w:pStyle w:val="Prrafodelista"/>
         <w:numPr>
           <w:ilvl w:val="0"/>
-          <w:numId w:val="2"/>
+          <w:numId w:val="4"/>
         </w:numPr>
         <w:jc w:val="both"/>
         <w:rPr>
           <w:rFonts w:ascii="Arial" w:hAnsi="Arial" w:cs="Arial"/>
-          <w:lang w:val="es-ES"/>
-        </w:rPr>
-      </w:pPr>
-      <w:r>
-        <w:rPr>
-          <w:rFonts w:ascii="Arial" w:hAnsi="Arial" w:cs="Arial"/>
-          <w:lang w:val="es-ES"/>
-        </w:rPr>
-        <w:t xml:space="preserve">El sistema deberá poder ser utilizado </w:t>
-      </w:r>
-      <w:r>
-        <w:rPr>
-          <w:rFonts w:ascii="Arial" w:hAnsi="Arial" w:cs="Arial"/>
-          <w:lang w:val="es-ES"/>
-        </w:rPr>
-        <w:t xml:space="preserve">y visualizado </w:t>
-      </w:r>
-      <w:r>
-        <w:rPr>
-          <w:rFonts w:ascii="Arial" w:hAnsi="Arial" w:cs="Arial"/>
-          <w:lang w:val="es-ES"/>
-        </w:rPr>
-        <w:t>desde cualquier navegador web</w:t>
-      </w:r>
-    </w:p>
-    <w:p>
-      <w:pPr>
-        <w:pStyle w:val="Prrafodelista"/>
-        <w:numPr>
-          <w:ilvl w:val="0"/>
-          <w:numId w:val="2"/>
-        </w:numPr>
-        <w:jc w:val="both"/>
-        <w:rPr>
-          <w:rFonts w:ascii="Arial" w:hAnsi="Arial" w:cs="Arial"/>
-          <w:lang w:val="es-ES"/>
-        </w:rPr>
-      </w:pPr>
-      <w:r>
-        <w:rPr>
-          <w:rFonts w:ascii="Arial" w:hAnsi="Arial" w:cs="Arial"/>
-          <w:lang w:val="es-ES"/>
-        </w:rPr>
-        <w:t>El sistema debe almacenar datos en una base de datos no relacional.</w:t>
-      </w:r>
-    </w:p>
-    <w:p>
-      <w:pPr>
-        <w:pStyle w:val="Prrafodelista"/>
-        <w:numPr>
-          <w:ilvl w:val="0"/>
-          <w:numId w:val="2"/>
-        </w:numPr>
-        <w:jc w:val="both"/>
-        <w:rPr>
-          <w:rFonts w:ascii="Arial" w:hAnsi="Arial" w:cs="Arial"/>
-          <w:lang w:val="es-ES"/>
-        </w:rPr>
-      </w:pPr>
-      <w:r>
-        <w:rPr>
-          <w:rFonts w:ascii="Arial" w:hAnsi="Arial" w:cs="Arial"/>
-          <w:lang w:val="es-ES"/>
-        </w:rPr>
-        <w:t>El sistema deberá ser diseñado bajo la arquitectura Cliente-Servidor.</w:t>
+          <w:color w:val="000000" w:themeColor="text1"/>
+          <w:lang w:val="es-ES"/>
+        </w:rPr>
+      </w:pPr>
+      <w:r>
+        <w:rPr>
+          <w:rFonts w:ascii="Arial" w:hAnsi="Arial" w:cs="Arial"/>
+          <w:color w:val="000000" w:themeColor="text1"/>
+          <w:lang w:val="es-ES"/>
+        </w:rPr>
+        <w:t xml:space="preserve">El sistema deberá </w:t>
+      </w:r>
+      <w:r>
+        <w:rPr>
+          <w:rFonts w:ascii="Arial" w:hAnsi="Arial" w:cs="Arial"/>
+          <w:color w:val="000000" w:themeColor="text1"/>
+          <w:lang w:val="es-ES"/>
+        </w:rPr>
+        <w:t xml:space="preserve">Generar </w:t>
+      </w:r>
+      <w:r>
+        <w:rPr>
+          <w:rFonts w:ascii="Arial" w:hAnsi="Arial" w:cs="Arial"/>
+          <w:color w:val="000000" w:themeColor="text1"/>
+          <w:lang w:val="es-ES"/>
+        </w:rPr>
+        <w:t>reporte de ventas</w:t>
+      </w:r>
+      <w:r>
+        <w:rPr>
+          <w:rFonts w:ascii="Arial" w:hAnsi="Arial" w:cs="Arial"/>
+          <w:color w:val="000000" w:themeColor="text1"/>
+          <w:lang w:val="es-ES"/>
+        </w:rPr>
+        <w:t xml:space="preserve"> </w:t>
       </w:r>
     </w:p>
     <w:p>

--- a/01-Definition/Definition of the problem.docx
+++ b/01-Definition/Definition of the problem.docx
@@ -2390,6 +2390,7 @@
           <w:b/>
           <w:bCs/>
           <w:color w:val="C00000"/>
+          <w:u w:val="single"/>
           <w:lang w:val="es-ES"/>
         </w:rPr>
       </w:pPr>
@@ -2459,7 +2460,47 @@
           <w:color w:val="000000" w:themeColor="text1"/>
           <w:lang w:val="es-ES"/>
         </w:rPr>
-        <w:t xml:space="preserve">registrar los productos vendidos, guardar los datos de los clientes, registrar el tiempo en que los productos se encuentren en bodega </w:t>
+        <w:t xml:space="preserve">registrar los productos </w:t>
+      </w:r>
+      <w:r>
+        <w:rPr>
+          <w:rFonts w:ascii="Arial" w:hAnsi="Arial" w:cs="Arial"/>
+          <w:color w:val="000000" w:themeColor="text1"/>
+          <w:lang w:val="es-ES"/>
+        </w:rPr>
+        <w:t>vendidos,</w:t>
+      </w:r>
+      <w:r>
+        <w:rPr>
+          <w:rFonts w:ascii="Arial" w:hAnsi="Arial" w:cs="Arial"/>
+          <w:color w:val="000000" w:themeColor="text1"/>
+          <w:lang w:val="es-ES"/>
+        </w:rPr>
+        <w:t xml:space="preserve"> el subtotal de los productos</w:t>
+      </w:r>
+      <w:r>
+        <w:rPr>
+          <w:rFonts w:ascii="Arial" w:hAnsi="Arial" w:cs="Arial"/>
+          <w:color w:val="000000" w:themeColor="text1"/>
+          <w:lang w:val="es-ES"/>
+        </w:rPr>
+        <w:t xml:space="preserve"> vendidos</w:t>
+      </w:r>
+      <w:r>
+        <w:rPr>
+          <w:rFonts w:ascii="Arial" w:hAnsi="Arial" w:cs="Arial"/>
+          <w:color w:val="000000" w:themeColor="text1"/>
+          <w:lang w:val="es-ES"/>
+        </w:rPr>
+        <w:t>, el total de los productos</w:t>
+      </w:r>
+      <w:r>
+        <w:rPr>
+          <w:rFonts w:ascii="Arial" w:hAnsi="Arial" w:cs="Arial"/>
+          <w:color w:val="000000" w:themeColor="text1"/>
+          <w:lang w:val="es-ES"/>
+        </w:rPr>
+        <w:t xml:space="preserve">, registrar el tiempo en que los productos se encuentren en bodega </w:t>
       </w:r>
       <w:r>
         <w:rPr>
@@ -2566,6 +2607,7 @@
           <w:b/>
           <w:bCs/>
           <w:color w:val="002060"/>
+          <w:u w:val="single"/>
           <w:lang w:val="es-ES"/>
         </w:rPr>
       </w:pPr>
